--- a/backend-exhibits/SharePoint to Egnyte Advanced Plan - Advanced Not Included.docx
+++ b/backend-exhibits/SharePoint to Egnyte Advanced Plan - Advanced Not Included.docx
@@ -16,7 +16,6 @@
         <w:tblCellMar>
           <w:top w:w="95" w:type="dxa"/>
           <w:left w:w="63" w:type="dxa"/>
-          <w:bottom w:w="0" w:type="dxa"/>
           <w:right w:w="115" w:type="dxa"/>
         </w:tblCellMar>
         <w:tblLook w:val="04A0" w:firstRow="1" w:lastRow="0" w:firstColumn="1" w:lastColumn="0" w:noHBand="0" w:noVBand="1"/>
@@ -43,15 +42,19 @@
           </w:tcPr>
           <w:p>
             <w:pPr>
-              <w:spacing w:after="0"/>
               <w:ind w:left="52"/>
               <w:jc w:val="center"/>
+              <w:rPr>
+                <w:sz w:val="21"/>
+                <w:szCs w:val="21"/>
+              </w:rPr>
             </w:pPr>
             <w:r>
               <w:rPr>
                 <w:rFonts w:ascii="Arial" w:eastAsia="Arial" w:hAnsi="Arial" w:cs="Arial"/>
                 <w:b/>
                 <w:sz w:val="21"/>
+                <w:szCs w:val="21"/>
               </w:rPr>
               <w:t>NOT INCLUDED IN SHAREPOINT TO EGNYTE MIGRATION FEATURES</w:t>
             </w:r>
@@ -74,14 +77,18 @@
           </w:tcPr>
           <w:p>
             <w:pPr>
-              <w:spacing w:after="0"/>
               <w:ind w:left="3"/>
+              <w:rPr>
+                <w:sz w:val="21"/>
+                <w:szCs w:val="21"/>
+              </w:rPr>
             </w:pPr>
             <w:r>
               <w:rPr>
                 <w:rFonts w:ascii="Arial" w:eastAsia="Arial" w:hAnsi="Arial" w:cs="Arial"/>
                 <w:b/>
                 <w:sz w:val="21"/>
+                <w:szCs w:val="21"/>
               </w:rPr>
               <w:t>Folder Display</w:t>
             </w:r>
@@ -99,12 +106,16 @@
           </w:tcPr>
           <w:p>
             <w:pPr>
-              <w:spacing w:after="0"/>
-            </w:pPr>
-            <w:r>
-              <w:rPr>
-                <w:rFonts w:ascii="Arial" w:eastAsia="Arial" w:hAnsi="Arial" w:cs="Arial"/>
-                <w:sz w:val="21"/>
+              <w:rPr>
+                <w:sz w:val="21"/>
+                <w:szCs w:val="21"/>
+              </w:rPr>
+            </w:pPr>
+            <w:r>
+              <w:rPr>
+                <w:rFonts w:ascii="Arial" w:eastAsia="Arial" w:hAnsi="Arial" w:cs="Arial"/>
+                <w:sz w:val="21"/>
+                <w:szCs w:val="21"/>
               </w:rPr>
               <w:t xml:space="preserve">An option to map source and destination users through a visual selection of folders in the </w:t>
             </w:r>
@@ -113,6 +124,7 @@
               <w:rPr>
                 <w:rFonts w:ascii="Arial" w:eastAsia="Arial" w:hAnsi="Arial" w:cs="Arial"/>
                 <w:sz w:val="21"/>
+                <w:szCs w:val="21"/>
               </w:rPr>
               <w:t>CloudFuze</w:t>
             </w:r>
@@ -121,6 +133,7 @@
               <w:rPr>
                 <w:rFonts w:ascii="Arial" w:eastAsia="Arial" w:hAnsi="Arial" w:cs="Arial"/>
                 <w:sz w:val="21"/>
+                <w:szCs w:val="21"/>
               </w:rPr>
               <w:t xml:space="preserve"> webapp.</w:t>
             </w:r>
@@ -144,14 +157,18 @@
           </w:tcPr>
           <w:p>
             <w:pPr>
-              <w:spacing w:after="0"/>
               <w:ind w:left="3"/>
+              <w:rPr>
+                <w:sz w:val="21"/>
+                <w:szCs w:val="21"/>
+              </w:rPr>
             </w:pPr>
             <w:r>
               <w:rPr>
                 <w:rFonts w:ascii="Arial" w:eastAsia="Arial" w:hAnsi="Arial" w:cs="Arial"/>
                 <w:b/>
-                <w:sz w:val="19"/>
+                <w:sz w:val="21"/>
+                <w:szCs w:val="21"/>
               </w:rPr>
               <w:t>Versions</w:t>
             </w:r>
@@ -169,12 +186,16 @@
           </w:tcPr>
           <w:p>
             <w:pPr>
-              <w:spacing w:after="0"/>
-            </w:pPr>
-            <w:r>
-              <w:rPr>
-                <w:rFonts w:ascii="Arial" w:eastAsia="Arial" w:hAnsi="Arial" w:cs="Arial"/>
-                <w:sz w:val="21"/>
+              <w:rPr>
+                <w:sz w:val="21"/>
+                <w:szCs w:val="21"/>
+              </w:rPr>
+            </w:pPr>
+            <w:r>
+              <w:rPr>
+                <w:rFonts w:ascii="Arial" w:eastAsia="Arial" w:hAnsi="Arial" w:cs="Arial"/>
+                <w:sz w:val="21"/>
+                <w:szCs w:val="21"/>
               </w:rPr>
               <w:t>Migration of all file versions from source to destination.</w:t>
             </w:r>
@@ -197,14 +218,18 @@
           </w:tcPr>
           <w:p>
             <w:pPr>
-              <w:spacing w:after="0"/>
               <w:ind w:left="3"/>
+              <w:rPr>
+                <w:sz w:val="21"/>
+                <w:szCs w:val="21"/>
+              </w:rPr>
             </w:pPr>
             <w:r>
               <w:rPr>
                 <w:rFonts w:ascii="Arial" w:eastAsia="Arial" w:hAnsi="Arial" w:cs="Arial"/>
                 <w:b/>
                 <w:sz w:val="21"/>
+                <w:szCs w:val="21"/>
               </w:rPr>
               <w:t>Selective Versions</w:t>
             </w:r>
@@ -222,12 +247,16 @@
           </w:tcPr>
           <w:p>
             <w:pPr>
-              <w:spacing w:after="0"/>
-            </w:pPr>
-            <w:r>
-              <w:rPr>
-                <w:rFonts w:ascii="Arial" w:eastAsia="Arial" w:hAnsi="Arial" w:cs="Arial"/>
-                <w:sz w:val="21"/>
+              <w:rPr>
+                <w:sz w:val="21"/>
+                <w:szCs w:val="21"/>
+              </w:rPr>
+            </w:pPr>
+            <w:r>
+              <w:rPr>
+                <w:rFonts w:ascii="Arial" w:eastAsia="Arial" w:hAnsi="Arial" w:cs="Arial"/>
+                <w:sz w:val="21"/>
+                <w:szCs w:val="21"/>
               </w:rPr>
               <w:t>Migration of selective versions of files from source to destination. If we opt for five, the last five versions will get migrates to the destination.</w:t>
             </w:r>
@@ -250,14 +279,18 @@
           </w:tcPr>
           <w:p>
             <w:pPr>
-              <w:spacing w:after="0"/>
               <w:ind w:left="3"/>
+              <w:rPr>
+                <w:sz w:val="21"/>
+                <w:szCs w:val="21"/>
+              </w:rPr>
             </w:pPr>
             <w:r>
               <w:rPr>
                 <w:rFonts w:ascii="Arial" w:eastAsia="Arial" w:hAnsi="Arial" w:cs="Arial"/>
                 <w:b/>
                 <w:sz w:val="21"/>
+                <w:szCs w:val="21"/>
               </w:rPr>
               <w:t>Root Folder Permissions</w:t>
             </w:r>
@@ -275,13 +308,17 @@
           </w:tcPr>
           <w:p>
             <w:pPr>
-              <w:spacing w:after="0"/>
+              <w:rPr>
+                <w:sz w:val="21"/>
+                <w:szCs w:val="21"/>
+              </w:rPr>
             </w:pPr>
             <w:proofErr w:type="spellStart"/>
             <w:r>
               <w:rPr>
                 <w:rFonts w:ascii="Arial" w:eastAsia="Arial" w:hAnsi="Arial" w:cs="Arial"/>
                 <w:sz w:val="21"/>
+                <w:szCs w:val="21"/>
               </w:rPr>
               <w:t>CloudFuze</w:t>
             </w:r>
@@ -290,6 +327,7 @@
               <w:rPr>
                 <w:rFonts w:ascii="Arial" w:eastAsia="Arial" w:hAnsi="Arial" w:cs="Arial"/>
                 <w:sz w:val="21"/>
+                <w:szCs w:val="21"/>
               </w:rPr>
               <w:t xml:space="preserve"> preserves all root folder permissions along with access levels.</w:t>
             </w:r>
@@ -312,14 +350,18 @@
           </w:tcPr>
           <w:p>
             <w:pPr>
-              <w:spacing w:after="0"/>
               <w:ind w:left="3"/>
+              <w:rPr>
+                <w:sz w:val="21"/>
+                <w:szCs w:val="21"/>
+              </w:rPr>
             </w:pPr>
             <w:r>
               <w:rPr>
                 <w:rFonts w:ascii="Arial" w:eastAsia="Arial" w:hAnsi="Arial" w:cs="Arial"/>
                 <w:b/>
                 <w:sz w:val="21"/>
+                <w:szCs w:val="21"/>
               </w:rPr>
               <w:t>Sub Folder Permissions</w:t>
             </w:r>
@@ -337,13 +379,17 @@
           </w:tcPr>
           <w:p>
             <w:pPr>
-              <w:spacing w:after="0"/>
+              <w:rPr>
+                <w:sz w:val="21"/>
+                <w:szCs w:val="21"/>
+              </w:rPr>
             </w:pPr>
             <w:proofErr w:type="spellStart"/>
             <w:r>
               <w:rPr>
                 <w:rFonts w:ascii="Arial" w:eastAsia="Arial" w:hAnsi="Arial" w:cs="Arial"/>
                 <w:sz w:val="21"/>
+                <w:szCs w:val="21"/>
               </w:rPr>
               <w:t>CloudFuze</w:t>
             </w:r>
@@ -352,6 +398,7 @@
               <w:rPr>
                 <w:rFonts w:ascii="Arial" w:eastAsia="Arial" w:hAnsi="Arial" w:cs="Arial"/>
                 <w:sz w:val="21"/>
+                <w:szCs w:val="21"/>
               </w:rPr>
               <w:t xml:space="preserve"> preserves all subfolder permissions along with access levels.</w:t>
             </w:r>
@@ -374,14 +421,18 @@
           </w:tcPr>
           <w:p>
             <w:pPr>
-              <w:spacing w:after="0"/>
               <w:ind w:left="3"/>
+              <w:rPr>
+                <w:sz w:val="21"/>
+                <w:szCs w:val="21"/>
+              </w:rPr>
             </w:pPr>
             <w:r>
               <w:rPr>
                 <w:rFonts w:ascii="Arial" w:eastAsia="Arial" w:hAnsi="Arial" w:cs="Arial"/>
                 <w:b/>
                 <w:sz w:val="21"/>
+                <w:szCs w:val="21"/>
               </w:rPr>
               <w:t>Root File Permissions</w:t>
             </w:r>
@@ -399,13 +450,17 @@
           </w:tcPr>
           <w:p>
             <w:pPr>
-              <w:spacing w:after="0"/>
+              <w:rPr>
+                <w:sz w:val="21"/>
+                <w:szCs w:val="21"/>
+              </w:rPr>
             </w:pPr>
             <w:proofErr w:type="spellStart"/>
             <w:r>
               <w:rPr>
                 <w:rFonts w:ascii="Arial" w:eastAsia="Arial" w:hAnsi="Arial" w:cs="Arial"/>
                 <w:sz w:val="21"/>
+                <w:szCs w:val="21"/>
               </w:rPr>
               <w:t>CloudFuze</w:t>
             </w:r>
@@ -414,6 +469,7 @@
               <w:rPr>
                 <w:rFonts w:ascii="Arial" w:eastAsia="Arial" w:hAnsi="Arial" w:cs="Arial"/>
                 <w:sz w:val="21"/>
+                <w:szCs w:val="21"/>
               </w:rPr>
               <w:t xml:space="preserve"> preserves all Root file permissions along with access levels.</w:t>
             </w:r>
@@ -436,14 +492,18 @@
           </w:tcPr>
           <w:p>
             <w:pPr>
-              <w:spacing w:after="0"/>
               <w:ind w:left="3"/>
+              <w:rPr>
+                <w:sz w:val="21"/>
+                <w:szCs w:val="21"/>
+              </w:rPr>
             </w:pPr>
             <w:r>
               <w:rPr>
                 <w:rFonts w:ascii="Arial" w:eastAsia="Arial" w:hAnsi="Arial" w:cs="Arial"/>
                 <w:b/>
                 <w:sz w:val="21"/>
+                <w:szCs w:val="21"/>
               </w:rPr>
               <w:t>Inner File Permissions</w:t>
             </w:r>
@@ -461,13 +521,17 @@
           </w:tcPr>
           <w:p>
             <w:pPr>
-              <w:spacing w:after="0"/>
+              <w:rPr>
+                <w:sz w:val="21"/>
+                <w:szCs w:val="21"/>
+              </w:rPr>
             </w:pPr>
             <w:proofErr w:type="spellStart"/>
             <w:r>
               <w:rPr>
                 <w:rFonts w:ascii="Arial" w:eastAsia="Arial" w:hAnsi="Arial" w:cs="Arial"/>
                 <w:sz w:val="21"/>
+                <w:szCs w:val="21"/>
               </w:rPr>
               <w:t>CloudFuze</w:t>
             </w:r>
@@ -476,6 +540,7 @@
               <w:rPr>
                 <w:rFonts w:ascii="Arial" w:eastAsia="Arial" w:hAnsi="Arial" w:cs="Arial"/>
                 <w:sz w:val="21"/>
+                <w:szCs w:val="21"/>
               </w:rPr>
               <w:t xml:space="preserve"> preserves all inner file permissions along with access levels.</w:t>
             </w:r>
@@ -498,14 +563,18 @@
           </w:tcPr>
           <w:p>
             <w:pPr>
-              <w:spacing w:after="0"/>
               <w:ind w:left="3"/>
+              <w:rPr>
+                <w:sz w:val="21"/>
+                <w:szCs w:val="21"/>
+              </w:rPr>
             </w:pPr>
             <w:r>
               <w:rPr>
                 <w:rFonts w:ascii="Arial" w:eastAsia="Arial" w:hAnsi="Arial" w:cs="Arial"/>
                 <w:b/>
                 <w:sz w:val="21"/>
+                <w:szCs w:val="21"/>
               </w:rPr>
               <w:t>External Shares</w:t>
             </w:r>
@@ -523,13 +592,17 @@
           </w:tcPr>
           <w:p>
             <w:pPr>
-              <w:spacing w:after="0"/>
+              <w:rPr>
+                <w:sz w:val="21"/>
+                <w:szCs w:val="21"/>
+              </w:rPr>
             </w:pPr>
             <w:proofErr w:type="spellStart"/>
             <w:r>
               <w:rPr>
                 <w:rFonts w:ascii="Arial" w:eastAsia="Arial" w:hAnsi="Arial" w:cs="Arial"/>
                 <w:sz w:val="21"/>
+                <w:szCs w:val="21"/>
               </w:rPr>
               <w:t>CloudFuze</w:t>
             </w:r>
@@ -538,6 +611,7 @@
               <w:rPr>
                 <w:rFonts w:ascii="Arial" w:eastAsia="Arial" w:hAnsi="Arial" w:cs="Arial"/>
                 <w:sz w:val="21"/>
+                <w:szCs w:val="21"/>
               </w:rPr>
               <w:t xml:space="preserve"> can migrate external </w:t>
             </w:r>
@@ -546,6 +620,7 @@
               <w:rPr>
                 <w:rFonts w:ascii="Arial" w:eastAsia="Arial" w:hAnsi="Arial" w:cs="Arial"/>
                 <w:sz w:val="21"/>
+                <w:szCs w:val="21"/>
               </w:rPr>
               <w:t>permissions(</w:t>
             </w:r>
@@ -554,6 +629,7 @@
               <w:rPr>
                 <w:rFonts w:ascii="Arial" w:eastAsia="Arial" w:hAnsi="Arial" w:cs="Arial"/>
                 <w:sz w:val="21"/>
+                <w:szCs w:val="21"/>
               </w:rPr>
               <w:t>Files/Folders shared with people of outside organizations) of files/folders to the destination along with access levels.</w:t>
             </w:r>
@@ -576,14 +652,18 @@
           </w:tcPr>
           <w:p>
             <w:pPr>
-              <w:spacing w:after="0"/>
               <w:ind w:left="3"/>
+              <w:rPr>
+                <w:sz w:val="21"/>
+                <w:szCs w:val="21"/>
+              </w:rPr>
             </w:pPr>
             <w:r>
               <w:rPr>
                 <w:rFonts w:ascii="Arial" w:eastAsia="Arial" w:hAnsi="Arial" w:cs="Arial"/>
                 <w:b/>
-                <w:sz w:val="19"/>
+                <w:sz w:val="21"/>
+                <w:szCs w:val="21"/>
               </w:rPr>
               <w:t>Shared Links</w:t>
             </w:r>
@@ -601,13 +681,17 @@
           </w:tcPr>
           <w:p>
             <w:pPr>
-              <w:spacing w:after="0"/>
+              <w:rPr>
+                <w:sz w:val="21"/>
+                <w:szCs w:val="21"/>
+              </w:rPr>
             </w:pPr>
             <w:proofErr w:type="spellStart"/>
             <w:r>
               <w:rPr>
                 <w:rFonts w:ascii="Arial" w:eastAsia="Arial" w:hAnsi="Arial" w:cs="Arial"/>
                 <w:sz w:val="21"/>
+                <w:szCs w:val="21"/>
               </w:rPr>
               <w:t>CloudFuze</w:t>
             </w:r>
@@ -616,6 +700,7 @@
               <w:rPr>
                 <w:rFonts w:ascii="Arial" w:eastAsia="Arial" w:hAnsi="Arial" w:cs="Arial"/>
                 <w:sz w:val="21"/>
+                <w:szCs w:val="21"/>
               </w:rPr>
               <w:t xml:space="preserve"> migrates all shared links from source to destination and maintains the type of links.</w:t>
             </w:r>
@@ -638,14 +723,18 @@
           </w:tcPr>
           <w:p>
             <w:pPr>
-              <w:spacing w:after="0"/>
               <w:ind w:left="3"/>
+              <w:rPr>
+                <w:sz w:val="21"/>
+                <w:szCs w:val="21"/>
+              </w:rPr>
             </w:pPr>
             <w:r>
               <w:rPr>
                 <w:rFonts w:ascii="Arial" w:eastAsia="Arial" w:hAnsi="Arial" w:cs="Arial"/>
                 <w:b/>
                 <w:sz w:val="21"/>
+                <w:szCs w:val="21"/>
               </w:rPr>
               <w:t>Preserve Timestamp</w:t>
             </w:r>
@@ -663,12 +752,16 @@
           </w:tcPr>
           <w:p>
             <w:pPr>
-              <w:spacing w:after="0"/>
-            </w:pPr>
-            <w:r>
-              <w:rPr>
-                <w:rFonts w:ascii="Arial" w:eastAsia="Arial" w:hAnsi="Arial" w:cs="Arial"/>
-                <w:sz w:val="21"/>
+              <w:rPr>
+                <w:sz w:val="21"/>
+                <w:szCs w:val="21"/>
+              </w:rPr>
+            </w:pPr>
+            <w:r>
+              <w:rPr>
+                <w:rFonts w:ascii="Arial" w:eastAsia="Arial" w:hAnsi="Arial" w:cs="Arial"/>
+                <w:sz w:val="21"/>
+                <w:szCs w:val="21"/>
               </w:rPr>
               <w:t>Maintaining the original timestamps, including creation and modification dates and times, when transferring data to the destination cloud.</w:t>
             </w:r>
@@ -691,14 +784,18 @@
           </w:tcPr>
           <w:p>
             <w:pPr>
-              <w:spacing w:after="0"/>
               <w:ind w:left="3"/>
+              <w:rPr>
+                <w:sz w:val="21"/>
+                <w:szCs w:val="21"/>
+              </w:rPr>
             </w:pPr>
             <w:r>
               <w:rPr>
                 <w:rFonts w:ascii="Arial" w:eastAsia="Arial" w:hAnsi="Arial" w:cs="Arial"/>
                 <w:b/>
-                <w:sz w:val="19"/>
+                <w:sz w:val="21"/>
+                <w:szCs w:val="21"/>
               </w:rPr>
               <w:t>In Line Comment</w:t>
             </w:r>
@@ -716,12 +813,16 @@
           </w:tcPr>
           <w:p>
             <w:pPr>
-              <w:spacing w:after="0"/>
-            </w:pPr>
-            <w:r>
-              <w:rPr>
-                <w:rFonts w:ascii="Arial" w:eastAsia="Arial" w:hAnsi="Arial" w:cs="Arial"/>
-                <w:sz w:val="21"/>
+              <w:rPr>
+                <w:sz w:val="21"/>
+                <w:szCs w:val="21"/>
+              </w:rPr>
+            </w:pPr>
+            <w:r>
+              <w:rPr>
+                <w:rFonts w:ascii="Arial" w:eastAsia="Arial" w:hAnsi="Arial" w:cs="Arial"/>
+                <w:sz w:val="21"/>
+                <w:szCs w:val="21"/>
               </w:rPr>
               <w:t>Inline file comments of the box will be migrated to the destination cloud. All the file comments will preserve in the CSV formatted file in the destination.</w:t>
             </w:r>
@@ -744,14 +845,18 @@
           </w:tcPr>
           <w:p>
             <w:pPr>
-              <w:spacing w:after="0"/>
               <w:ind w:left="3"/>
+              <w:rPr>
+                <w:sz w:val="21"/>
+                <w:szCs w:val="21"/>
+              </w:rPr>
             </w:pPr>
             <w:r>
               <w:rPr>
                 <w:rFonts w:ascii="Arial" w:eastAsia="Arial" w:hAnsi="Arial" w:cs="Arial"/>
                 <w:b/>
-                <w:sz w:val="19"/>
+                <w:sz w:val="21"/>
+                <w:szCs w:val="21"/>
               </w:rPr>
               <w:t>Embedded Links</w:t>
             </w:r>
@@ -769,12 +874,16 @@
           </w:tcPr>
           <w:p>
             <w:pPr>
-              <w:spacing w:after="0"/>
-            </w:pPr>
-            <w:r>
-              <w:rPr>
-                <w:rFonts w:ascii="Arial" w:eastAsia="Arial" w:hAnsi="Arial" w:cs="Arial"/>
-                <w:sz w:val="21"/>
+              <w:rPr>
+                <w:sz w:val="21"/>
+                <w:szCs w:val="21"/>
+              </w:rPr>
+            </w:pPr>
+            <w:r>
+              <w:rPr>
+                <w:rFonts w:ascii="Arial" w:eastAsia="Arial" w:hAnsi="Arial" w:cs="Arial"/>
+                <w:sz w:val="21"/>
+                <w:szCs w:val="21"/>
               </w:rPr>
               <w:t>The system retains the addresses of links present within a file, which point to other files in the cloud. These links' addresses will be transformed into appropriate destination formats during Migration.</w:t>
             </w:r>
@@ -797,14 +906,18 @@
           </w:tcPr>
           <w:p>
             <w:pPr>
-              <w:spacing w:after="0"/>
               <w:ind w:left="3"/>
+              <w:rPr>
+                <w:sz w:val="21"/>
+                <w:szCs w:val="21"/>
+              </w:rPr>
             </w:pPr>
             <w:r>
               <w:rPr>
                 <w:rFonts w:ascii="Arial" w:eastAsia="Arial" w:hAnsi="Arial" w:cs="Arial"/>
                 <w:b/>
-                <w:sz w:val="19"/>
+                <w:sz w:val="21"/>
+                <w:szCs w:val="21"/>
               </w:rPr>
               <w:t>Suppressing Email Notification</w:t>
             </w:r>
@@ -822,12 +935,16 @@
           </w:tcPr>
           <w:p>
             <w:pPr>
-              <w:spacing w:after="0"/>
-            </w:pPr>
-            <w:r>
-              <w:rPr>
-                <w:rFonts w:ascii="Arial" w:eastAsia="Arial" w:hAnsi="Arial" w:cs="Arial"/>
-                <w:sz w:val="21"/>
+              <w:rPr>
+                <w:sz w:val="21"/>
+                <w:szCs w:val="21"/>
+              </w:rPr>
+            </w:pPr>
+            <w:r>
+              <w:rPr>
+                <w:rFonts w:ascii="Arial" w:eastAsia="Arial" w:hAnsi="Arial" w:cs="Arial"/>
+                <w:sz w:val="21"/>
+                <w:szCs w:val="21"/>
               </w:rPr>
               <w:t>The system will automatically prevent the generation of email notifications for collaborations on folders/files originating from the destination cloud.</w:t>
             </w:r>
